--- a/linux/linux 常用命令.docx
+++ b/linux/linux 常用命令.docx
@@ -6,7 +6,7 @@
       <w:pPr>
         <w:pStyle w:val="2"/>
         <w:rPr>
-          <w:rFonts w:ascii="幼圆" w:eastAsia="幼圆" w:hint="eastAsia"/>
+          <w:rFonts w:ascii="幼圆" w:eastAsia="幼圆"/>
         </w:rPr>
       </w:pPr>
       <w:r>
@@ -19,7 +19,7 @@
     <w:p>
       <w:pPr>
         <w:rPr>
-          <w:rFonts w:ascii="幼圆" w:eastAsia="幼圆" w:hint="eastAsia"/>
+          <w:rFonts w:ascii="幼圆" w:eastAsia="幼圆"/>
           <w:sz w:val="24"/>
           <w:szCs w:val="24"/>
         </w:rPr>
@@ -36,7 +36,7 @@
     <w:p>
       <w:pPr>
         <w:rPr>
-          <w:rFonts w:ascii="幼圆" w:eastAsia="幼圆" w:hint="eastAsia"/>
+          <w:rFonts w:ascii="幼圆" w:eastAsia="幼圆"/>
           <w:sz w:val="24"/>
           <w:szCs w:val="24"/>
         </w:rPr>
@@ -53,7 +53,7 @@
     <w:p>
       <w:pPr>
         <w:rPr>
-          <w:rFonts w:ascii="幼圆" w:eastAsia="幼圆" w:hint="eastAsia"/>
+          <w:rFonts w:ascii="幼圆" w:eastAsia="幼圆"/>
           <w:sz w:val="24"/>
           <w:szCs w:val="24"/>
         </w:rPr>
@@ -208,16 +208,16 @@
     <w:p>
       <w:pPr>
         <w:rPr>
-          <w:rFonts w:ascii="幼圆" w:eastAsia="幼圆" w:hint="eastAsia"/>
-          <w:sz w:val="24"/>
-          <w:szCs w:val="24"/>
-        </w:rPr>
-      </w:pPr>
-    </w:p>
-    <w:p>
-      <w:pPr>
-        <w:rPr>
-          <w:rFonts w:ascii="幼圆" w:eastAsia="幼圆" w:hint="eastAsia"/>
+          <w:rFonts w:ascii="幼圆" w:eastAsia="幼圆"/>
+          <w:sz w:val="24"/>
+          <w:szCs w:val="24"/>
+        </w:rPr>
+      </w:pPr>
+    </w:p>
+    <w:p>
+      <w:pPr>
+        <w:rPr>
+          <w:rFonts w:ascii="幼圆" w:eastAsia="幼圆"/>
           <w:sz w:val="24"/>
           <w:szCs w:val="24"/>
         </w:rPr>
@@ -234,7 +234,7 @@
     <w:p>
       <w:pPr>
         <w:rPr>
-          <w:rFonts w:ascii="幼圆" w:eastAsia="幼圆" w:hint="eastAsia"/>
+          <w:rFonts w:ascii="幼圆" w:eastAsia="幼圆"/>
           <w:sz w:val="24"/>
           <w:szCs w:val="24"/>
         </w:rPr>
@@ -268,16 +268,16 @@
     <w:p>
       <w:pPr>
         <w:rPr>
-          <w:rFonts w:ascii="幼圆" w:eastAsia="幼圆" w:hint="eastAsia"/>
-          <w:sz w:val="24"/>
-          <w:szCs w:val="24"/>
-        </w:rPr>
-      </w:pPr>
-    </w:p>
-    <w:p>
-      <w:pPr>
-        <w:rPr>
-          <w:rFonts w:ascii="幼圆" w:eastAsia="幼圆" w:hint="eastAsia"/>
+          <w:rFonts w:ascii="幼圆" w:eastAsia="幼圆"/>
+          <w:sz w:val="24"/>
+          <w:szCs w:val="24"/>
+        </w:rPr>
+      </w:pPr>
+    </w:p>
+    <w:p>
+      <w:pPr>
+        <w:rPr>
+          <w:rFonts w:ascii="幼圆" w:eastAsia="幼圆"/>
           <w:sz w:val="24"/>
           <w:szCs w:val="24"/>
         </w:rPr>
@@ -294,7 +294,7 @@
     <w:p>
       <w:pPr>
         <w:rPr>
-          <w:rFonts w:ascii="幼圆" w:eastAsia="幼圆" w:hint="eastAsia"/>
+          <w:rFonts w:ascii="幼圆" w:eastAsia="幼圆"/>
           <w:sz w:val="24"/>
           <w:szCs w:val="24"/>
         </w:rPr>
@@ -311,16 +311,16 @@
     <w:p>
       <w:pPr>
         <w:rPr>
-          <w:rFonts w:ascii="幼圆" w:eastAsia="幼圆" w:hint="eastAsia"/>
-          <w:sz w:val="24"/>
-          <w:szCs w:val="24"/>
-        </w:rPr>
-      </w:pPr>
-    </w:p>
-    <w:p>
-      <w:pPr>
-        <w:rPr>
-          <w:rFonts w:ascii="幼圆" w:eastAsia="幼圆" w:hint="eastAsia"/>
+          <w:rFonts w:ascii="幼圆" w:eastAsia="幼圆"/>
+          <w:sz w:val="24"/>
+          <w:szCs w:val="24"/>
+        </w:rPr>
+      </w:pPr>
+    </w:p>
+    <w:p>
+      <w:pPr>
+        <w:rPr>
+          <w:rFonts w:ascii="幼圆" w:eastAsia="幼圆"/>
           <w:sz w:val="24"/>
           <w:szCs w:val="24"/>
         </w:rPr>
@@ -337,16 +337,16 @@
     <w:p>
       <w:pPr>
         <w:rPr>
-          <w:rFonts w:ascii="幼圆" w:eastAsia="幼圆" w:hint="eastAsia"/>
-          <w:sz w:val="24"/>
-          <w:szCs w:val="24"/>
-        </w:rPr>
-      </w:pPr>
-    </w:p>
-    <w:p>
-      <w:pPr>
-        <w:rPr>
-          <w:rFonts w:ascii="幼圆" w:eastAsia="幼圆" w:hint="eastAsia"/>
+          <w:rFonts w:ascii="幼圆" w:eastAsia="幼圆"/>
+          <w:sz w:val="24"/>
+          <w:szCs w:val="24"/>
+        </w:rPr>
+      </w:pPr>
+    </w:p>
+    <w:p>
+      <w:pPr>
+        <w:rPr>
+          <w:rFonts w:ascii="幼圆" w:eastAsia="幼圆"/>
           <w:sz w:val="24"/>
           <w:szCs w:val="24"/>
         </w:rPr>
@@ -363,16 +363,16 @@
     <w:p>
       <w:pPr>
         <w:rPr>
-          <w:rFonts w:ascii="幼圆" w:eastAsia="幼圆" w:hint="eastAsia"/>
-          <w:sz w:val="24"/>
-          <w:szCs w:val="24"/>
-        </w:rPr>
-      </w:pPr>
-    </w:p>
-    <w:p>
-      <w:pPr>
-        <w:rPr>
-          <w:rFonts w:ascii="幼圆" w:eastAsia="幼圆" w:hint="eastAsia"/>
+          <w:rFonts w:ascii="幼圆" w:eastAsia="幼圆"/>
+          <w:sz w:val="24"/>
+          <w:szCs w:val="24"/>
+        </w:rPr>
+      </w:pPr>
+    </w:p>
+    <w:p>
+      <w:pPr>
+        <w:rPr>
+          <w:rFonts w:ascii="幼圆" w:eastAsia="幼圆"/>
           <w:sz w:val="24"/>
           <w:szCs w:val="24"/>
         </w:rPr>
@@ -415,7 +415,7 @@
     <w:p>
       <w:pPr>
         <w:rPr>
-          <w:rFonts w:ascii="幼圆" w:eastAsia="幼圆" w:hint="eastAsia"/>
+          <w:rFonts w:ascii="幼圆" w:eastAsia="幼圆"/>
           <w:sz w:val="24"/>
           <w:szCs w:val="24"/>
         </w:rPr>
@@ -474,7 +474,7 @@
       <w:pPr>
         <w:pStyle w:val="2"/>
         <w:rPr>
-          <w:rFonts w:ascii="幼圆" w:eastAsia="幼圆" w:hint="eastAsia"/>
+          <w:rFonts w:ascii="幼圆" w:eastAsia="幼圆"/>
         </w:rPr>
       </w:pPr>
       <w:r>
@@ -487,7 +487,7 @@
     <w:p>
       <w:pPr>
         <w:rPr>
-          <w:rFonts w:ascii="幼圆" w:eastAsia="幼圆" w:hint="eastAsia"/>
+          <w:rFonts w:ascii="幼圆" w:eastAsia="幼圆"/>
           <w:color w:val="FF0000"/>
           <w:sz w:val="24"/>
           <w:szCs w:val="24"/>
@@ -507,7 +507,7 @@
     <w:p>
       <w:pPr>
         <w:rPr>
-          <w:rFonts w:ascii="幼圆" w:eastAsia="幼圆" w:hint="eastAsia"/>
+          <w:rFonts w:ascii="幼圆" w:eastAsia="幼圆"/>
           <w:color w:val="FF0000"/>
           <w:sz w:val="24"/>
           <w:szCs w:val="24"/>
@@ -517,7 +517,7 @@
     <w:p>
       <w:pPr>
         <w:rPr>
-          <w:rFonts w:ascii="幼圆" w:eastAsia="幼圆" w:hint="eastAsia"/>
+          <w:rFonts w:ascii="幼圆" w:eastAsia="幼圆"/>
           <w:sz w:val="24"/>
           <w:szCs w:val="24"/>
         </w:rPr>
@@ -534,16 +534,16 @@
     <w:p>
       <w:pPr>
         <w:rPr>
-          <w:rFonts w:ascii="幼圆" w:eastAsia="幼圆" w:hint="eastAsia"/>
-          <w:sz w:val="24"/>
-          <w:szCs w:val="24"/>
-        </w:rPr>
-      </w:pPr>
-    </w:p>
-    <w:p>
-      <w:pPr>
-        <w:rPr>
-          <w:rFonts w:ascii="幼圆" w:eastAsia="幼圆" w:hint="eastAsia"/>
+          <w:rFonts w:ascii="幼圆" w:eastAsia="幼圆"/>
+          <w:sz w:val="24"/>
+          <w:szCs w:val="24"/>
+        </w:rPr>
+      </w:pPr>
+    </w:p>
+    <w:p>
+      <w:pPr>
+        <w:rPr>
+          <w:rFonts w:ascii="幼圆" w:eastAsia="幼圆"/>
           <w:sz w:val="24"/>
           <w:szCs w:val="24"/>
         </w:rPr>
@@ -560,7 +560,7 @@
     <w:p>
       <w:pPr>
         <w:rPr>
-          <w:rFonts w:ascii="幼圆" w:eastAsia="幼圆" w:hint="eastAsia"/>
+          <w:rFonts w:ascii="幼圆" w:eastAsia="幼圆"/>
           <w:sz w:val="24"/>
           <w:szCs w:val="24"/>
         </w:rPr>
@@ -619,7 +619,7 @@
     <w:p>
       <w:pPr>
         <w:rPr>
-          <w:rFonts w:ascii="幼圆" w:eastAsia="幼圆" w:hint="eastAsia"/>
+          <w:rFonts w:ascii="幼圆" w:eastAsia="幼圆"/>
           <w:sz w:val="24"/>
           <w:szCs w:val="24"/>
         </w:rPr>
@@ -673,139 +673,305 @@
         </w:rPr>
         <w:t>终止nginx服务</w:t>
       </w:r>
+    </w:p>
+    <w:p>
+      <w:pPr>
+        <w:rPr>
+          <w:rFonts w:ascii="幼圆" w:eastAsia="幼圆"/>
+          <w:sz w:val="24"/>
+          <w:szCs w:val="24"/>
+        </w:rPr>
+      </w:pPr>
+    </w:p>
+    <w:p>
+      <w:pPr>
+        <w:rPr>
+          <w:rFonts w:ascii="幼圆" w:eastAsia="幼圆"/>
+          <w:sz w:val="24"/>
+          <w:szCs w:val="24"/>
+        </w:rPr>
+      </w:pPr>
+      <w:r>
+        <w:rPr>
+          <w:rFonts w:ascii="幼圆" w:eastAsia="幼圆" w:hint="eastAsia"/>
+          <w:sz w:val="24"/>
+          <w:szCs w:val="24"/>
+        </w:rPr>
+        <w:t>uwsgi重新启动：http://blog.51cto.com/12482328/2087535?cid=702003</w:t>
+      </w:r>
+    </w:p>
+    <w:p>
+      <w:pPr>
+        <w:rPr>
+          <w:rFonts w:ascii="幼圆" w:eastAsia="幼圆"/>
+          <w:sz w:val="24"/>
+          <w:szCs w:val="24"/>
+        </w:rPr>
+      </w:pPr>
+    </w:p>
+    <w:p>
+      <w:pPr>
+        <w:rPr>
+          <w:rFonts w:ascii="幼圆" w:eastAsia="幼圆"/>
+          <w:sz w:val="24"/>
+          <w:szCs w:val="24"/>
+        </w:rPr>
+      </w:pPr>
+      <w:r>
+        <w:rPr>
+          <w:rFonts w:ascii="幼圆" w:eastAsia="幼圆" w:hint="eastAsia"/>
+          <w:sz w:val="24"/>
+          <w:szCs w:val="24"/>
+        </w:rPr>
+        <w:t>centos7 通过yum安装的程序可以通过systemctl start|reload|stop|restart pro_name来启动</w:t>
+      </w:r>
+    </w:p>
+    <w:p>
+      <w:pPr>
+        <w:rPr>
+          <w:rFonts w:ascii="幼圆" w:eastAsia="幼圆"/>
+          <w:sz w:val="24"/>
+          <w:szCs w:val="24"/>
+        </w:rPr>
+      </w:pPr>
+    </w:p>
+    <w:p>
+      <w:pPr>
+        <w:rPr>
+          <w:rFonts w:ascii="幼圆" w:eastAsia="幼圆"/>
+          <w:sz w:val="24"/>
+          <w:szCs w:val="24"/>
+        </w:rPr>
+      </w:pPr>
+    </w:p>
+    <w:p>
+      <w:pPr>
+        <w:rPr>
+          <w:rFonts w:ascii="幼圆" w:eastAsia="幼圆"/>
+          <w:sz w:val="24"/>
+          <w:szCs w:val="24"/>
+        </w:rPr>
+      </w:pPr>
+    </w:p>
+    <w:p>
+      <w:pPr>
+        <w:rPr>
+          <w:rFonts w:ascii="幼圆" w:eastAsia="幼圆"/>
+          <w:sz w:val="24"/>
+          <w:szCs w:val="24"/>
+        </w:rPr>
+      </w:pPr>
+    </w:p>
+    <w:p>
+      <w:pPr>
+        <w:pStyle w:val="2"/>
+      </w:pPr>
+      <w:r>
+        <w:rPr>
+          <w:rFonts w:hint="eastAsia"/>
+        </w:rPr>
+        <w:lastRenderedPageBreak/>
+        <w:t>centos</w:t>
+      </w:r>
+      <w:r>
+        <w:rPr>
+          <w:rFonts w:hint="eastAsia"/>
+        </w:rPr>
+        <w:t>系统用户的切换</w:t>
+      </w:r>
+    </w:p>
+    <w:p>
+      <w:pPr>
+        <w:rPr>
+          <w:rFonts w:ascii="幼圆" w:eastAsia="幼圆"/>
+          <w:sz w:val="24"/>
+          <w:szCs w:val="24"/>
+        </w:rPr>
+      </w:pPr>
+      <w:r>
+        <w:rPr>
+          <w:rFonts w:ascii="幼圆" w:eastAsia="幼圆" w:hint="eastAsia"/>
+          <w:sz w:val="24"/>
+          <w:szCs w:val="24"/>
+        </w:rPr>
+        <w:t>普通用户切换到root用户</w:t>
+      </w:r>
+    </w:p>
+    <w:p>
+      <w:pPr>
+        <w:rPr>
+          <w:rFonts w:ascii="幼圆" w:eastAsia="幼圆"/>
+          <w:sz w:val="24"/>
+          <w:szCs w:val="24"/>
+        </w:rPr>
+      </w:pPr>
+      <w:r>
+        <w:rPr>
+          <w:rFonts w:ascii="幼圆" w:eastAsia="幼圆"/>
+          <w:sz w:val="24"/>
+          <w:szCs w:val="24"/>
+        </w:rPr>
+        <w:t>S</w:t>
+      </w:r>
+      <w:r>
+        <w:rPr>
+          <w:rFonts w:ascii="幼圆" w:eastAsia="幼圆" w:hint="eastAsia"/>
+          <w:sz w:val="24"/>
+          <w:szCs w:val="24"/>
+        </w:rPr>
+        <w:t>u</w:t>
+      </w:r>
+      <w:r>
+        <w:rPr>
+          <w:rFonts w:ascii="幼圆" w:eastAsia="幼圆"/>
+          <w:sz w:val="24"/>
+          <w:szCs w:val="24"/>
+        </w:rPr>
+        <w:t xml:space="preserve"> </w:t>
+      </w:r>
+      <w:r>
+        <w:rPr>
+          <w:rFonts w:ascii="幼圆" w:eastAsia="幼圆" w:hint="eastAsia"/>
+          <w:sz w:val="24"/>
+          <w:szCs w:val="24"/>
+        </w:rPr>
+        <w:t>root</w:t>
+      </w:r>
+      <w:r>
+        <w:rPr>
+          <w:rFonts w:ascii="幼圆" w:eastAsia="幼圆"/>
+          <w:sz w:val="24"/>
+          <w:szCs w:val="24"/>
+        </w:rPr>
+        <w:t xml:space="preserve"> </w:t>
+      </w:r>
+      <w:r>
+        <w:rPr>
+          <w:rFonts w:ascii="幼圆" w:eastAsia="幼圆" w:hint="eastAsia"/>
+          <w:sz w:val="24"/>
+          <w:szCs w:val="24"/>
+        </w:rPr>
+        <w:t>然后回提示你输入root的密码</w:t>
+      </w:r>
+    </w:p>
+    <w:p>
+      <w:pPr>
+        <w:rPr>
+          <w:rFonts w:ascii="幼圆" w:eastAsia="幼圆"/>
+          <w:sz w:val="24"/>
+          <w:szCs w:val="24"/>
+        </w:rPr>
+      </w:pPr>
+    </w:p>
+    <w:p>
+      <w:pPr>
+        <w:rPr>
+          <w:rFonts w:ascii="幼圆" w:eastAsia="幼圆"/>
+          <w:sz w:val="24"/>
+          <w:szCs w:val="24"/>
+        </w:rPr>
+      </w:pPr>
+      <w:r>
+        <w:rPr>
+          <w:rFonts w:ascii="幼圆" w:eastAsia="幼圆"/>
+          <w:sz w:val="24"/>
+          <w:szCs w:val="24"/>
+        </w:rPr>
+        <w:t>R</w:t>
+      </w:r>
+      <w:r>
+        <w:rPr>
+          <w:rFonts w:ascii="幼圆" w:eastAsia="幼圆" w:hint="eastAsia"/>
+          <w:sz w:val="24"/>
+          <w:szCs w:val="24"/>
+        </w:rPr>
+        <w:t>oot用户切换到普通用户</w:t>
+      </w:r>
+    </w:p>
+    <w:p>
+      <w:pPr>
+        <w:rPr>
+          <w:rFonts w:ascii="幼圆" w:eastAsia="幼圆"/>
+          <w:sz w:val="24"/>
+          <w:szCs w:val="24"/>
+        </w:rPr>
+      </w:pPr>
+      <w:r>
+        <w:rPr>
+          <w:rFonts w:ascii="幼圆" w:eastAsia="幼圆"/>
+          <w:sz w:val="24"/>
+          <w:szCs w:val="24"/>
+        </w:rPr>
+        <w:t>S</w:t>
+      </w:r>
+      <w:r>
+        <w:rPr>
+          <w:rFonts w:ascii="幼圆" w:eastAsia="幼圆" w:hint="eastAsia"/>
+          <w:sz w:val="24"/>
+          <w:szCs w:val="24"/>
+        </w:rPr>
+        <w:t>u</w:t>
+      </w:r>
+      <w:r>
+        <w:rPr>
+          <w:rFonts w:ascii="幼圆" w:eastAsia="幼圆"/>
+          <w:sz w:val="24"/>
+          <w:szCs w:val="24"/>
+        </w:rPr>
+        <w:t xml:space="preserve"> </w:t>
+      </w:r>
+      <w:r>
+        <w:rPr>
+          <w:rFonts w:ascii="幼圆" w:eastAsia="幼圆" w:hint="eastAsia"/>
+          <w:sz w:val="24"/>
+          <w:szCs w:val="24"/>
+        </w:rPr>
+        <w:t>普通用户的名字</w:t>
+      </w:r>
+    </w:p>
+    <w:p>
+      <w:pPr>
+        <w:rPr>
+          <w:rFonts w:ascii="幼圆" w:eastAsia="幼圆"/>
+          <w:sz w:val="24"/>
+          <w:szCs w:val="24"/>
+        </w:rPr>
+      </w:pPr>
+    </w:p>
+    <w:p>
+      <w:pPr>
+        <w:pStyle w:val="2"/>
+      </w:pPr>
+      <w:r>
+        <w:t>T</w:t>
+      </w:r>
+      <w:r>
+        <w:rPr>
+          <w:rFonts w:hint="eastAsia"/>
+        </w:rPr>
+        <w:t>op</w:t>
+      </w:r>
+      <w:r>
+        <w:rPr>
+          <w:rFonts w:hint="eastAsia"/>
+        </w:rPr>
+        <w:t>命令非常强大</w:t>
+      </w:r>
+    </w:p>
+    <w:p>
+      <w:pPr>
+        <w:rPr>
+          <w:rFonts w:ascii="幼圆" w:eastAsia="幼圆"/>
+        </w:rPr>
+      </w:pPr>
+      <w:r>
+        <w:rPr>
+          <w:rFonts w:ascii="幼圆" w:eastAsia="幼圆" w:hint="eastAsia"/>
+        </w:rPr>
+        <w:t>相当于window中的任务管理器</w:t>
+      </w:r>
       <w:bookmarkStart w:id="0" w:name="_GoBack"/>
       <w:bookmarkEnd w:id="0"/>
-    </w:p>
-    <w:p>
-      <w:pPr>
-        <w:rPr>
-          <w:rFonts w:ascii="幼圆" w:eastAsia="幼圆" w:hint="eastAsia"/>
-          <w:sz w:val="24"/>
-          <w:szCs w:val="24"/>
-        </w:rPr>
-      </w:pPr>
-    </w:p>
-    <w:p>
-      <w:pPr>
-        <w:rPr>
-          <w:rFonts w:ascii="幼圆" w:eastAsia="幼圆" w:hint="eastAsia"/>
-          <w:sz w:val="24"/>
-          <w:szCs w:val="24"/>
-        </w:rPr>
-      </w:pPr>
-      <w:r>
-        <w:rPr>
-          <w:rFonts w:ascii="幼圆" w:eastAsia="幼圆" w:hint="eastAsia"/>
-          <w:sz w:val="24"/>
-          <w:szCs w:val="24"/>
-        </w:rPr>
-        <w:t>uwsgi重新启动：http://blog.51cto.com/12482328/2087535?cid=702003</w:t>
-      </w:r>
-    </w:p>
-    <w:p>
-      <w:pPr>
-        <w:rPr>
-          <w:rFonts w:ascii="幼圆" w:eastAsia="幼圆" w:hint="eastAsia"/>
-          <w:sz w:val="24"/>
-          <w:szCs w:val="24"/>
-        </w:rPr>
-      </w:pPr>
-    </w:p>
-    <w:p>
-      <w:pPr>
-        <w:rPr>
-          <w:rFonts w:ascii="幼圆" w:eastAsia="幼圆" w:hint="eastAsia"/>
-          <w:sz w:val="24"/>
-          <w:szCs w:val="24"/>
-        </w:rPr>
-      </w:pPr>
-      <w:r>
-        <w:rPr>
-          <w:rFonts w:ascii="幼圆" w:eastAsia="幼圆" w:hint="eastAsia"/>
-          <w:sz w:val="24"/>
-          <w:szCs w:val="24"/>
-        </w:rPr>
-        <w:t>centos7 通过yum安装的程序可以通过systemctl start|reload|stop|restart pro_name来启动</w:t>
-      </w:r>
-    </w:p>
-    <w:p>
-      <w:pPr>
-        <w:rPr>
-          <w:rFonts w:ascii="幼圆" w:eastAsia="幼圆" w:hint="eastAsia"/>
-          <w:sz w:val="24"/>
-          <w:szCs w:val="24"/>
-        </w:rPr>
-      </w:pPr>
-    </w:p>
-    <w:p>
-      <w:pPr>
-        <w:rPr>
-          <w:rFonts w:ascii="幼圆" w:eastAsia="幼圆" w:hint="eastAsia"/>
-          <w:sz w:val="24"/>
-          <w:szCs w:val="24"/>
-        </w:rPr>
-      </w:pPr>
-    </w:p>
-    <w:p>
-      <w:pPr>
-        <w:rPr>
-          <w:rFonts w:ascii="幼圆" w:eastAsia="幼圆" w:hint="eastAsia"/>
-          <w:sz w:val="24"/>
-          <w:szCs w:val="24"/>
-        </w:rPr>
-      </w:pPr>
-    </w:p>
-    <w:p>
-      <w:pPr>
-        <w:rPr>
-          <w:rFonts w:ascii="幼圆" w:eastAsia="幼圆" w:hint="eastAsia"/>
-          <w:sz w:val="24"/>
-          <w:szCs w:val="24"/>
-        </w:rPr>
-      </w:pPr>
-    </w:p>
-    <w:p>
-      <w:pPr>
-        <w:rPr>
-          <w:rFonts w:ascii="幼圆" w:eastAsia="幼圆" w:hint="eastAsia"/>
-          <w:sz w:val="24"/>
-          <w:szCs w:val="24"/>
-        </w:rPr>
-      </w:pPr>
-    </w:p>
-    <w:p>
-      <w:pPr>
-        <w:rPr>
-          <w:rFonts w:ascii="幼圆" w:eastAsia="幼圆" w:hint="eastAsia"/>
-          <w:sz w:val="24"/>
-          <w:szCs w:val="24"/>
-        </w:rPr>
-      </w:pPr>
-    </w:p>
-    <w:p>
-      <w:pPr>
-        <w:rPr>
-          <w:rFonts w:ascii="幼圆" w:eastAsia="幼圆" w:hint="eastAsia"/>
-          <w:sz w:val="24"/>
-          <w:szCs w:val="24"/>
-        </w:rPr>
-      </w:pPr>
-    </w:p>
-    <w:p>
-      <w:pPr>
-        <w:rPr>
-          <w:rFonts w:ascii="幼圆" w:eastAsia="幼圆" w:hint="eastAsia"/>
-          <w:sz w:val="24"/>
-          <w:szCs w:val="24"/>
-        </w:rPr>
-      </w:pPr>
-    </w:p>
-    <w:p>
-      <w:pPr>
-        <w:rPr>
-          <w:rFonts w:ascii="幼圆" w:eastAsia="幼圆" w:hint="eastAsia"/>
-        </w:rPr>
-      </w:pPr>
     </w:p>
     <w:sectPr>
       <w:pgSz w:w="11906" w:h="16838"/>
@@ -1250,6 +1416,28 @@
       <w:jc w:val="both"/>
     </w:pPr>
   </w:style>
+  <w:style w:type="paragraph" w:styleId="1">
+    <w:name w:val="heading 1"/>
+    <w:basedOn w:val="a"/>
+    <w:next w:val="a"/>
+    <w:link w:val="1Char"/>
+    <w:uiPriority w:val="9"/>
+    <w:qFormat/>
+    <w:rsid w:val="00566318"/>
+    <w:pPr>
+      <w:keepNext/>
+      <w:keepLines/>
+      <w:spacing w:before="340" w:after="330" w:line="578" w:lineRule="auto"/>
+      <w:outlineLvl w:val="0"/>
+    </w:pPr>
+    <w:rPr>
+      <w:b/>
+      <w:bCs/>
+      <w:kern w:val="44"/>
+      <w:sz w:val="44"/>
+      <w:szCs w:val="44"/>
+    </w:rPr>
+  </w:style>
   <w:style w:type="paragraph" w:styleId="2">
     <w:name w:val="heading 2"/>
     <w:basedOn w:val="a"/>
@@ -1377,6 +1565,20 @@
       <w:bCs/>
       <w:sz w:val="32"/>
       <w:szCs w:val="32"/>
+    </w:rPr>
+  </w:style>
+  <w:style w:type="character" w:customStyle="1" w:styleId="1Char">
+    <w:name w:val="标题 1 Char"/>
+    <w:basedOn w:val="a0"/>
+    <w:link w:val="1"/>
+    <w:uiPriority w:val="9"/>
+    <w:rsid w:val="00566318"/>
+    <w:rPr>
+      <w:b/>
+      <w:bCs/>
+      <w:kern w:val="44"/>
+      <w:sz w:val="44"/>
+      <w:szCs w:val="44"/>
     </w:rPr>
   </w:style>
 </w:styles>
